--- a/bernard-maris-chair/twin-transition-seminar-fr.docx
+++ b/bernard-maris-chair/twin-transition-seminar-fr.docx
@@ -12,6 +12,66 @@
       </w:pPr>
       <w:r>
         <w:rPr>
+          <w:noProof/>
+        </w:rPr>
+        <w:drawing>
+          <wp:anchor distT="0" distB="0" distL="114300" distR="114300" simplePos="0" relativeHeight="251659264" behindDoc="1" locked="0" layoutInCell="1" allowOverlap="1" wp14:anchorId="37BD6C4C" wp14:editId="4FD86DF9">
+            <wp:simplePos x="0" y="0"/>
+            <wp:positionH relativeFrom="column">
+              <wp:posOffset>4743450</wp:posOffset>
+            </wp:positionH>
+            <wp:positionV relativeFrom="paragraph">
+              <wp:posOffset>-2069465</wp:posOffset>
+            </wp:positionV>
+            <wp:extent cx="920750" cy="919193"/>
+            <wp:effectExtent l="0" t="0" r="0" b="0"/>
+            <wp:wrapNone/>
+            <wp:docPr id="10" name="Picture 10"/>
+            <wp:cNvGraphicFramePr>
+              <a:graphicFrameLocks xmlns:a="http://schemas.openxmlformats.org/drawingml/2006/main" noChangeAspect="1"/>
+            </wp:cNvGraphicFramePr>
+            <a:graphic xmlns:a="http://schemas.openxmlformats.org/drawingml/2006/main">
+              <a:graphicData uri="http://schemas.openxmlformats.org/drawingml/2006/picture">
+                <pic:pic xmlns:pic="http://schemas.openxmlformats.org/drawingml/2006/picture">
+                  <pic:nvPicPr>
+                    <pic:cNvPr id="1" name=""/>
+                    <pic:cNvPicPr/>
+                  </pic:nvPicPr>
+                  <pic:blipFill>
+                    <a:blip r:embed="rId7" cstate="print">
+                      <a:extLst>
+                        <a:ext uri="{28A0092B-C50C-407E-A947-70E740481C1C}">
+                          <a14:useLocalDpi xmlns:a14="http://schemas.microsoft.com/office/drawing/2010/main" val="0"/>
+                        </a:ext>
+                      </a:extLst>
+                    </a:blip>
+                    <a:stretch>
+                      <a:fillRect/>
+                    </a:stretch>
+                  </pic:blipFill>
+                  <pic:spPr>
+                    <a:xfrm>
+                      <a:off x="0" y="0"/>
+                      <a:ext cx="920750" cy="919193"/>
+                    </a:xfrm>
+                    <a:prstGeom prst="rect">
+                      <a:avLst/>
+                    </a:prstGeom>
+                  </pic:spPr>
+                </pic:pic>
+              </a:graphicData>
+            </a:graphic>
+            <wp14:sizeRelH relativeFrom="page">
+              <wp14:pctWidth>0</wp14:pctWidth>
+            </wp14:sizeRelH>
+            <wp14:sizeRelV relativeFrom="page">
+              <wp14:pctHeight>0</wp14:pctHeight>
+            </wp14:sizeRelV>
+          </wp:anchor>
+        </w:drawing>
+      </w:r>
+      <w:r>
+        <w:rPr>
           <w:lang w:val="fr-FR"/>
         </w:rPr>
         <w:t>La double transition</w:t>
@@ -350,14 +410,7 @@
           <w:sz w:val="22"/>
           <w:lang w:val="fr-FR"/>
         </w:rPr>
-        <w:t>Initiatives numériques et vertes en Occitanie</w:t>
-      </w:r>
-      <w:r>
-        <w:rPr>
-          <w:sz w:val="22"/>
-          <w:lang w:val="fr-FR"/>
-        </w:rPr>
-        <w:t xml:space="preserve"> </w:t>
+        <w:t xml:space="preserve">Initiatives numériques et vertes en Occitanie </w:t>
       </w:r>
     </w:p>
     <w:p>
@@ -408,14 +461,7 @@
           <w:sz w:val="22"/>
           <w:lang w:val="fr-FR"/>
         </w:rPr>
-        <w:t>La double transition à travers le monde</w:t>
-      </w:r>
-      <w:r>
-        <w:rPr>
-          <w:sz w:val="22"/>
-          <w:lang w:val="fr-FR"/>
-        </w:rPr>
-        <w:t xml:space="preserve"> </w:t>
+        <w:t xml:space="preserve">La double transition à travers le monde </w:t>
       </w:r>
     </w:p>
     <w:p>
@@ -459,14 +505,7 @@
           <w:sz w:val="22"/>
           <w:lang w:val="fr-FR"/>
         </w:rPr>
-        <w:t>omplexité économique : un cadre d'apprentissage automatique pour comprendre les transitions</w:t>
-      </w:r>
-      <w:r>
-        <w:rPr>
-          <w:sz w:val="22"/>
-          <w:lang w:val="fr-FR"/>
-        </w:rPr>
-        <w:t xml:space="preserve"> </w:t>
+        <w:t xml:space="preserve">omplexité économique : un cadre d'apprentissage automatique pour comprendre les transitions </w:t>
       </w:r>
     </w:p>
     <w:p>
@@ -683,8 +722,8 @@
       </w:r>
     </w:p>
     <w:sectPr>
-      <w:headerReference w:type="default" r:id="rId7"/>
-      <w:footerReference w:type="default" r:id="rId8"/>
+      <w:headerReference w:type="default" r:id="rId8"/>
+      <w:footerReference w:type="default" r:id="rId9"/>
       <w:pgSz w:w="11906" w:h="16838"/>
       <w:pgMar w:top="1417" w:right="1417" w:bottom="1417" w:left="1417" w:header="708" w:footer="708" w:gutter="0"/>
       <w:cols w:space="708"/>
@@ -1892,6 +1931,7 @@
     <w:rsid w:val="008F426A"/>
     <w:rsid w:val="00A15502"/>
     <w:rsid w:val="00B24675"/>
+    <w:rsid w:val="00BD674C"/>
     <w:rsid w:val="00CA3B5A"/>
     <w:rsid w:val="00D03141"/>
     <w:rsid w:val="00DD6376"/>
